--- a/monitoring_agent/monitor/dc.docx
+++ b/monitoring_agent/monitor/dc.docx
@@ -4,6 +4,224 @@
   <w:body>
     <w:p>
       <w:pPr>
+        <w:pStyle w:val="HTML"/>
+        <w:wordWrap w:val="0"/>
+        <w:spacing w:line="330" w:lineRule="atLeast"/>
+        <w:rPr>
+          <w:rFonts w:ascii="Consolas" w:hAnsi="Consolas"/>
+          <w:color w:val="F9FAFB"/>
+          <w:lang w:val="en-US"/>
+        </w:rPr>
+      </w:pPr>
+      <w:r>
+        <w:rPr>
+          <w:rFonts w:ascii="Segoe UI" w:hAnsi="Segoe UI" w:cs="Segoe UI"/>
+          <w:color w:val="FFFFFF"/>
+          <w:lang w:val="en-US"/>
+        </w:rPr>
+        <w:t>Recently Closed Sessions</w:t>
+      </w:r>
+      <w:r>
+        <w:rPr>
+          <w:rFonts w:ascii="Consolas" w:hAnsi="Consolas"/>
+          <w:color w:val="F9FAFB"/>
+          <w:lang w:val="en-US"/>
+        </w:rPr>
+        <w:t>is_commented</w:t>
+      </w:r>
+      <w:r>
+        <w:rPr>
+          <w:rFonts w:ascii="Consolas" w:hAnsi="Consolas"/>
+          <w:color w:val="E9AE7E"/>
+          <w:lang w:val="en-US"/>
+        </w:rPr>
+        <w:t>=</w:t>
+      </w:r>
+      <w:r>
+        <w:rPr>
+          <w:rFonts w:ascii="Consolas" w:hAnsi="Consolas"/>
+          <w:color w:val="E6D37A"/>
+          <w:lang w:val="en-US"/>
+        </w:rPr>
+        <w:t>False</w:t>
+      </w:r>
+    </w:p>
+    <w:p>
+      <w:pPr>
+        <w:pStyle w:val="HTML"/>
+        <w:wordWrap w:val="0"/>
+        <w:spacing w:line="330" w:lineRule="atLeast"/>
+        <w:rPr>
+          <w:rFonts w:ascii="Consolas" w:hAnsi="Consolas"/>
+          <w:color w:val="F9FAFB"/>
+          <w:lang w:val="en-US"/>
+        </w:rPr>
+      </w:pPr>
+      <w:r>
+        <w:rPr>
+          <w:rFonts w:ascii="Consolas" w:hAnsi="Consolas"/>
+          <w:color w:val="F9FAFB"/>
+          <w:lang w:val="en-US"/>
+        </w:rPr>
+        <w:t>is_commented</w:t>
+      </w:r>
+      <w:r>
+        <w:rPr>
+          <w:rStyle w:val="token"/>
+          <w:rFonts w:ascii="Consolas" w:hAnsi="Consolas"/>
+          <w:color w:val="E9AE7E"/>
+          <w:lang w:val="en-US"/>
+        </w:rPr>
+        <w:t>=</w:t>
+      </w:r>
+      <w:r>
+        <w:rPr>
+          <w:rStyle w:val="token"/>
+          <w:rFonts w:ascii="Consolas" w:hAnsi="Consolas"/>
+          <w:color w:val="E6D37A"/>
+          <w:lang w:val="en-US"/>
+        </w:rPr>
+        <w:t>False</w:t>
+      </w:r>
+    </w:p>
+    <w:p>
+      <w:pPr>
+        <w:pStyle w:val="HTML"/>
+        <w:wordWrap w:val="0"/>
+        <w:spacing w:line="330" w:lineRule="atLeast"/>
+        <w:rPr>
+          <w:rFonts w:ascii="Consolas" w:hAnsi="Consolas"/>
+          <w:color w:val="F9FAFB"/>
+        </w:rPr>
+      </w:pPr>
+      <w:r>
+        <w:rPr>
+          <w:rFonts w:ascii="Consolas" w:hAnsi="Consolas"/>
+          <w:color w:val="F9FAFB"/>
+        </w:rPr>
+        <w:t>is_commented</w:t>
+      </w:r>
+      <w:r>
+        <w:rPr>
+          <w:rStyle w:val="token"/>
+          <w:rFonts w:ascii="Consolas" w:hAnsi="Consolas"/>
+          <w:color w:val="E9AE7E"/>
+        </w:rPr>
+        <w:t>=</w:t>
+      </w:r>
+      <w:r>
+        <w:rPr>
+          <w:rStyle w:val="token"/>
+          <w:rFonts w:ascii="Consolas" w:hAnsi="Consolas"/>
+          <w:color w:val="E6D37A"/>
+        </w:rPr>
+        <w:t>False</w:t>
+      </w:r>
+    </w:p>
+    <w:p>
+      <w:pPr>
+        <w:pStyle w:val="HTML"/>
+        <w:wordWrap w:val="0"/>
+        <w:spacing w:line="330" w:lineRule="atLeast"/>
+        <w:rPr>
+          <w:rFonts w:ascii="Consolas" w:hAnsi="Consolas"/>
+          <w:color w:val="F9FAFB"/>
+        </w:rPr>
+      </w:pPr>
+      <w:r>
+        <w:rPr>
+          <w:rFonts w:ascii="Consolas" w:hAnsi="Consolas"/>
+          <w:color w:val="F9FAFB"/>
+        </w:rPr>
+        <w:t>is_commented</w:t>
+      </w:r>
+      <w:r>
+        <w:rPr>
+          <w:rStyle w:val="token"/>
+          <w:rFonts w:ascii="Consolas" w:hAnsi="Consolas"/>
+          <w:color w:val="E9AE7E"/>
+        </w:rPr>
+        <w:t>=</w:t>
+      </w:r>
+      <w:r>
+        <w:rPr>
+          <w:rStyle w:val="token"/>
+          <w:rFonts w:ascii="Consolas" w:hAnsi="Consolas"/>
+          <w:color w:val="E6D37A"/>
+        </w:rPr>
+        <w:t>False</w:t>
+      </w:r>
+    </w:p>
+    <w:p>
+      <w:pPr>
+        <w:pStyle w:val="HTML"/>
+        <w:wordWrap w:val="0"/>
+        <w:spacing w:line="330" w:lineRule="atLeast"/>
+        <w:rPr>
+          <w:rFonts w:ascii="Consolas" w:hAnsi="Consolas"/>
+          <w:color w:val="F9FAFB"/>
+        </w:rPr>
+      </w:pPr>
+      <w:r>
+        <w:rPr>
+          <w:rFonts w:ascii="Consolas" w:hAnsi="Consolas"/>
+          <w:color w:val="F9FAFB"/>
+        </w:rPr>
+        <w:t>is_commented</w:t>
+      </w:r>
+      <w:r>
+        <w:rPr>
+          <w:rStyle w:val="token"/>
+          <w:rFonts w:ascii="Consolas" w:hAnsi="Consolas"/>
+          <w:color w:val="E9AE7E"/>
+        </w:rPr>
+        <w:t>=</w:t>
+      </w:r>
+      <w:r>
+        <w:rPr>
+          <w:rStyle w:val="token"/>
+          <w:rFonts w:ascii="Consolas" w:hAnsi="Consolas"/>
+          <w:color w:val="E6D37A"/>
+        </w:rPr>
+        <w:t>False</w:t>
+      </w:r>
+    </w:p>
+    <w:p>
+      <w:pPr>
+        <w:pStyle w:val="HTML"/>
+        <w:wordWrap w:val="0"/>
+        <w:spacing w:line="330" w:lineRule="atLeast"/>
+        <w:rPr>
+          <w:rFonts w:ascii="Consolas" w:hAnsi="Consolas"/>
+          <w:color w:val="F9FAFB"/>
+        </w:rPr>
+      </w:pPr>
+      <w:r>
+        <w:rPr>
+          <w:rFonts w:ascii="Consolas" w:hAnsi="Consolas"/>
+          <w:color w:val="F9FAFB"/>
+        </w:rPr>
+        <w:t>is_commented</w:t>
+      </w:r>
+      <w:r>
+        <w:rPr>
+          <w:rStyle w:val="token"/>
+          <w:rFonts w:ascii="Consolas" w:hAnsi="Consolas"/>
+          <w:color w:val="E9AE7E"/>
+        </w:rPr>
+        <w:t>=</w:t>
+      </w:r>
+      <w:r>
+        <w:rPr>
+          <w:rStyle w:val="token"/>
+          <w:rFonts w:ascii="Consolas" w:hAnsi="Consolas"/>
+          <w:color w:val="E6D37A"/>
+        </w:rPr>
+        <w:t>False</w:t>
+      </w:r>
+    </w:p>
+    <w:p>
+      <w:pPr>
         <w:spacing w:after="100" w:afterAutospacing="1" w:line="240" w:lineRule="auto"/>
         <w:outlineLvl w:val="4"/>
         <w:rPr>
@@ -14,7 +232,135 @@
           <w:lang w:val="en-US" w:eastAsia="ru-RU"/>
         </w:rPr>
       </w:pPr>
-      <w:r>
+      <w:bookmarkStart w:id="0" w:name="_GoBack"/>
+      <w:bookmarkEnd w:id="0"/>
+    </w:p>
+    <w:p>
+      <w:pPr>
+        <w:pStyle w:val="5"/>
+        <w:spacing w:before="0" w:beforeAutospacing="0"/>
+        <w:rPr>
+          <w:rFonts w:ascii="Segoe UI" w:hAnsi="Segoe UI" w:cs="Segoe UI"/>
+          <w:b w:val="0"/>
+          <w:bCs w:val="0"/>
+          <w:color w:val="FFFFFF"/>
+          <w:lang w:val="en-US"/>
+        </w:rPr>
+      </w:pPr>
+      <w:r>
+        <w:rPr>
+          <w:rFonts w:ascii="Segoe UI" w:hAnsi="Segoe UI" w:cs="Segoe UI"/>
+          <w:b w:val="0"/>
+          <w:bCs w:val="0"/>
+          <w:color w:val="FFFFFF"/>
+          <w:lang w:val="en-US"/>
+        </w:rPr>
+        <w:t>Recently Closed Sessions</w:t>
+      </w:r>
+    </w:p>
+    <w:p>
+      <w:pPr>
+        <w:pStyle w:val="5"/>
+        <w:spacing w:before="0" w:beforeAutospacing="0"/>
+        <w:rPr>
+          <w:rFonts w:ascii="Segoe UI" w:hAnsi="Segoe UI" w:cs="Segoe UI"/>
+          <w:b w:val="0"/>
+          <w:bCs w:val="0"/>
+          <w:color w:val="FFFFFF"/>
+          <w:lang w:val="en-US"/>
+        </w:rPr>
+      </w:pPr>
+      <w:r>
+        <w:rPr>
+          <w:rFonts w:ascii="Segoe UI" w:hAnsi="Segoe UI" w:cs="Segoe UI"/>
+          <w:b w:val="0"/>
+          <w:bCs w:val="0"/>
+          <w:color w:val="FFFFFF"/>
+          <w:lang w:val="en-US"/>
+        </w:rPr>
+        <w:t>Recently Closed Sessions</w:t>
+      </w:r>
+    </w:p>
+    <w:p>
+      <w:pPr>
+        <w:pStyle w:val="5"/>
+        <w:spacing w:before="0" w:beforeAutospacing="0"/>
+        <w:rPr>
+          <w:rFonts w:ascii="Segoe UI" w:hAnsi="Segoe UI" w:cs="Segoe UI"/>
+          <w:b w:val="0"/>
+          <w:bCs w:val="0"/>
+          <w:color w:val="FFFFFF"/>
+          <w:lang w:val="en-US"/>
+        </w:rPr>
+      </w:pPr>
+      <w:r>
+        <w:rPr>
+          <w:rFonts w:ascii="Segoe UI" w:hAnsi="Segoe UI" w:cs="Segoe UI"/>
+          <w:b w:val="0"/>
+          <w:bCs w:val="0"/>
+          <w:color w:val="FFFFFF"/>
+          <w:lang w:val="en-US"/>
+        </w:rPr>
+        <w:t>Recently Closed Sessions</w:t>
+      </w:r>
+    </w:p>
+    <w:p>
+      <w:pPr>
+        <w:pStyle w:val="5"/>
+        <w:spacing w:before="0" w:beforeAutospacing="0"/>
+        <w:rPr>
+          <w:rFonts w:ascii="Segoe UI" w:hAnsi="Segoe UI" w:cs="Segoe UI"/>
+          <w:b w:val="0"/>
+          <w:bCs w:val="0"/>
+          <w:color w:val="FFFFFF"/>
+          <w:lang w:val="en-US"/>
+        </w:rPr>
+      </w:pPr>
+      <w:r>
+        <w:rPr>
+          <w:rFonts w:ascii="Segoe UI" w:hAnsi="Segoe UI" w:cs="Segoe UI"/>
+          <w:b w:val="0"/>
+          <w:bCs w:val="0"/>
+          <w:color w:val="FFFFFF"/>
+          <w:lang w:val="en-US"/>
+        </w:rPr>
+        <w:t>Recently Closed Sessions</w:t>
+      </w:r>
+    </w:p>
+    <w:p>
+      <w:pPr>
+        <w:pStyle w:val="5"/>
+        <w:spacing w:before="0" w:beforeAutospacing="0"/>
+        <w:rPr>
+          <w:rFonts w:ascii="Segoe UI" w:hAnsi="Segoe UI" w:cs="Segoe UI"/>
+          <w:b w:val="0"/>
+          <w:bCs w:val="0"/>
+          <w:color w:val="FFFFFF"/>
+          <w:lang w:val="en-US"/>
+        </w:rPr>
+      </w:pPr>
+      <w:r>
+        <w:rPr>
+          <w:rFonts w:ascii="Segoe UI" w:hAnsi="Segoe UI" w:cs="Segoe UI"/>
+          <w:b w:val="0"/>
+          <w:bCs w:val="0"/>
+          <w:color w:val="FFFFFF"/>
+          <w:lang w:val="en-US"/>
+        </w:rPr>
+        <w:t>Recently Closed Sessions</w:t>
+      </w:r>
+    </w:p>
+    <w:p>
+      <w:pPr>
+        <w:rPr>
+          <w:lang w:val="en-US"/>
+        </w:rPr>
+      </w:pPr>
+    </w:p>
+    <w:p>
+      <w:pPr>
+        <w:spacing w:after="100" w:afterAutospacing="1" w:line="240" w:lineRule="auto"/>
+        <w:outlineLvl w:val="4"/>
         <w:rPr>
           <w:rFonts w:ascii="Segoe UI" w:eastAsia="Times New Roman" w:hAnsi="Segoe UI" w:cs="Segoe UI"/>
           <w:color w:val="FFFFFF"/>
@@ -22,135 +368,8 @@
           <w:szCs w:val="20"/>
           <w:lang w:val="en-US" w:eastAsia="ru-RU"/>
         </w:rPr>
-        <w:t>Recently Closed Sessions</w:t>
-      </w:r>
-    </w:p>
-    <w:p>
-      <w:pPr>
-        <w:pStyle w:val="5"/>
-        <w:spacing w:before="0" w:beforeAutospacing="0"/>
-        <w:rPr>
-          <w:rFonts w:ascii="Segoe UI" w:hAnsi="Segoe UI" w:cs="Segoe UI"/>
-          <w:b w:val="0"/>
-          <w:bCs w:val="0"/>
-          <w:color w:val="FFFFFF"/>
-          <w:lang w:val="en-US"/>
-        </w:rPr>
-      </w:pPr>
-      <w:r>
-        <w:rPr>
-          <w:rFonts w:ascii="Segoe UI" w:hAnsi="Segoe UI" w:cs="Segoe UI"/>
-          <w:b w:val="0"/>
-          <w:bCs w:val="0"/>
-          <w:color w:val="FFFFFF"/>
-          <w:lang w:val="en-US"/>
-        </w:rPr>
-        <w:t>Recently Closed Sessions</w:t>
-      </w:r>
-    </w:p>
-    <w:p>
-      <w:pPr>
-        <w:pStyle w:val="5"/>
-        <w:spacing w:before="0" w:beforeAutospacing="0"/>
-        <w:rPr>
-          <w:rFonts w:ascii="Segoe UI" w:hAnsi="Segoe UI" w:cs="Segoe UI"/>
-          <w:b w:val="0"/>
-          <w:bCs w:val="0"/>
-          <w:color w:val="FFFFFF"/>
-          <w:lang w:val="en-US"/>
-        </w:rPr>
-      </w:pPr>
-      <w:r>
-        <w:rPr>
-          <w:rFonts w:ascii="Segoe UI" w:hAnsi="Segoe UI" w:cs="Segoe UI"/>
-          <w:b w:val="0"/>
-          <w:bCs w:val="0"/>
-          <w:color w:val="FFFFFF"/>
-          <w:lang w:val="en-US"/>
-        </w:rPr>
-        <w:t>Recently Closed Sessions</w:t>
-      </w:r>
-    </w:p>
-    <w:p>
-      <w:pPr>
-        <w:pStyle w:val="5"/>
-        <w:spacing w:before="0" w:beforeAutospacing="0"/>
-        <w:rPr>
-          <w:rFonts w:ascii="Segoe UI" w:hAnsi="Segoe UI" w:cs="Segoe UI"/>
-          <w:b w:val="0"/>
-          <w:bCs w:val="0"/>
-          <w:color w:val="FFFFFF"/>
-          <w:lang w:val="en-US"/>
-        </w:rPr>
-      </w:pPr>
-      <w:r>
-        <w:rPr>
-          <w:rFonts w:ascii="Segoe UI" w:hAnsi="Segoe UI" w:cs="Segoe UI"/>
-          <w:b w:val="0"/>
-          <w:bCs w:val="0"/>
-          <w:color w:val="FFFFFF"/>
-          <w:lang w:val="en-US"/>
-        </w:rPr>
-        <w:t>Recently Closed Sessions</w:t>
-      </w:r>
-    </w:p>
-    <w:p>
-      <w:pPr>
-        <w:pStyle w:val="5"/>
-        <w:spacing w:before="0" w:beforeAutospacing="0"/>
-        <w:rPr>
-          <w:rFonts w:ascii="Segoe UI" w:hAnsi="Segoe UI" w:cs="Segoe UI"/>
-          <w:b w:val="0"/>
-          <w:bCs w:val="0"/>
-          <w:color w:val="FFFFFF"/>
-          <w:lang w:val="en-US"/>
-        </w:rPr>
-      </w:pPr>
-      <w:r>
-        <w:rPr>
-          <w:rFonts w:ascii="Segoe UI" w:hAnsi="Segoe UI" w:cs="Segoe UI"/>
-          <w:b w:val="0"/>
-          <w:bCs w:val="0"/>
-          <w:color w:val="FFFFFF"/>
-          <w:lang w:val="en-US"/>
-        </w:rPr>
-        <w:t>Recently Closed Sessions</w:t>
-      </w:r>
-    </w:p>
-    <w:p>
-      <w:pPr>
-        <w:pStyle w:val="5"/>
-        <w:spacing w:before="0" w:beforeAutospacing="0"/>
-        <w:rPr>
-          <w:rFonts w:ascii="Segoe UI" w:hAnsi="Segoe UI" w:cs="Segoe UI"/>
-          <w:b w:val="0"/>
-          <w:bCs w:val="0"/>
-          <w:color w:val="FFFFFF"/>
-          <w:lang w:val="en-US"/>
-        </w:rPr>
-      </w:pPr>
-      <w:r>
-        <w:rPr>
-          <w:rFonts w:ascii="Segoe UI" w:hAnsi="Segoe UI" w:cs="Segoe UI"/>
-          <w:b w:val="0"/>
-          <w:bCs w:val="0"/>
-          <w:color w:val="FFFFFF"/>
-          <w:lang w:val="en-US"/>
-        </w:rPr>
-        <w:t>Recently Closed Sessions</w:t>
-      </w:r>
-    </w:p>
-    <w:p>
-      <w:pPr>
-        <w:rPr>
-          <w:lang w:val="en-US"/>
-        </w:rPr>
-      </w:pPr>
-    </w:p>
-    <w:p>
-      <w:pPr>
-        <w:spacing w:after="100" w:afterAutospacing="1" w:line="240" w:lineRule="auto"/>
-        <w:outlineLvl w:val="4"/>
+      </w:pPr>
+      <w:r>
         <w:rPr>
           <w:rFonts w:ascii="Segoe UI" w:eastAsia="Times New Roman" w:hAnsi="Segoe UI" w:cs="Segoe UI"/>
           <w:color w:val="FFFFFF"/>
@@ -158,8 +377,135 @@
           <w:szCs w:val="20"/>
           <w:lang w:val="en-US" w:eastAsia="ru-RU"/>
         </w:rPr>
-      </w:pPr>
-      <w:r>
+        <w:t>Recently Closed Sessions</w:t>
+      </w:r>
+    </w:p>
+    <w:p>
+      <w:pPr>
+        <w:pStyle w:val="5"/>
+        <w:spacing w:before="0" w:beforeAutospacing="0"/>
+        <w:rPr>
+          <w:rFonts w:ascii="Segoe UI" w:hAnsi="Segoe UI" w:cs="Segoe UI"/>
+          <w:b w:val="0"/>
+          <w:bCs w:val="0"/>
+          <w:color w:val="FFFFFF"/>
+          <w:lang w:val="en-US"/>
+        </w:rPr>
+      </w:pPr>
+      <w:r>
+        <w:rPr>
+          <w:rFonts w:ascii="Segoe UI" w:hAnsi="Segoe UI" w:cs="Segoe UI"/>
+          <w:b w:val="0"/>
+          <w:bCs w:val="0"/>
+          <w:color w:val="FFFFFF"/>
+          <w:lang w:val="en-US"/>
+        </w:rPr>
+        <w:t>Recently Closed Sessions</w:t>
+      </w:r>
+    </w:p>
+    <w:p>
+      <w:pPr>
+        <w:pStyle w:val="5"/>
+        <w:spacing w:before="0" w:beforeAutospacing="0"/>
+        <w:rPr>
+          <w:rFonts w:ascii="Segoe UI" w:hAnsi="Segoe UI" w:cs="Segoe UI"/>
+          <w:b w:val="0"/>
+          <w:bCs w:val="0"/>
+          <w:color w:val="FFFFFF"/>
+          <w:lang w:val="en-US"/>
+        </w:rPr>
+      </w:pPr>
+      <w:r>
+        <w:rPr>
+          <w:rFonts w:ascii="Segoe UI" w:hAnsi="Segoe UI" w:cs="Segoe UI"/>
+          <w:b w:val="0"/>
+          <w:bCs w:val="0"/>
+          <w:color w:val="FFFFFF"/>
+          <w:lang w:val="en-US"/>
+        </w:rPr>
+        <w:t>Recently Closed Sessions</w:t>
+      </w:r>
+    </w:p>
+    <w:p>
+      <w:pPr>
+        <w:pStyle w:val="5"/>
+        <w:spacing w:before="0" w:beforeAutospacing="0"/>
+        <w:rPr>
+          <w:rFonts w:ascii="Segoe UI" w:hAnsi="Segoe UI" w:cs="Segoe UI"/>
+          <w:b w:val="0"/>
+          <w:bCs w:val="0"/>
+          <w:color w:val="FFFFFF"/>
+          <w:lang w:val="en-US"/>
+        </w:rPr>
+      </w:pPr>
+      <w:r>
+        <w:rPr>
+          <w:rFonts w:ascii="Segoe UI" w:hAnsi="Segoe UI" w:cs="Segoe UI"/>
+          <w:b w:val="0"/>
+          <w:bCs w:val="0"/>
+          <w:color w:val="FFFFFF"/>
+          <w:lang w:val="en-US"/>
+        </w:rPr>
+        <w:t>Recently Closed Sessions</w:t>
+      </w:r>
+    </w:p>
+    <w:p>
+      <w:pPr>
+        <w:pStyle w:val="5"/>
+        <w:spacing w:before="0" w:beforeAutospacing="0"/>
+        <w:rPr>
+          <w:rFonts w:ascii="Segoe UI" w:hAnsi="Segoe UI" w:cs="Segoe UI"/>
+          <w:b w:val="0"/>
+          <w:bCs w:val="0"/>
+          <w:color w:val="FFFFFF"/>
+          <w:lang w:val="en-US"/>
+        </w:rPr>
+      </w:pPr>
+      <w:r>
+        <w:rPr>
+          <w:rFonts w:ascii="Segoe UI" w:hAnsi="Segoe UI" w:cs="Segoe UI"/>
+          <w:b w:val="0"/>
+          <w:bCs w:val="0"/>
+          <w:color w:val="FFFFFF"/>
+          <w:lang w:val="en-US"/>
+        </w:rPr>
+        <w:t>Recently Closed Sessions</w:t>
+      </w:r>
+    </w:p>
+    <w:p>
+      <w:pPr>
+        <w:pStyle w:val="5"/>
+        <w:spacing w:before="0" w:beforeAutospacing="0"/>
+        <w:rPr>
+          <w:rFonts w:ascii="Segoe UI" w:hAnsi="Segoe UI" w:cs="Segoe UI"/>
+          <w:b w:val="0"/>
+          <w:bCs w:val="0"/>
+          <w:color w:val="FFFFFF"/>
+          <w:lang w:val="en-US"/>
+        </w:rPr>
+      </w:pPr>
+      <w:r>
+        <w:rPr>
+          <w:rFonts w:ascii="Segoe UI" w:hAnsi="Segoe UI" w:cs="Segoe UI"/>
+          <w:b w:val="0"/>
+          <w:bCs w:val="0"/>
+          <w:color w:val="FFFFFF"/>
+          <w:lang w:val="en-US"/>
+        </w:rPr>
+        <w:t>Recently Closed Sessions</w:t>
+      </w:r>
+    </w:p>
+    <w:p>
+      <w:pPr>
+        <w:rPr>
+          <w:lang w:val="en-US"/>
+        </w:rPr>
+      </w:pPr>
+    </w:p>
+    <w:p>
+      <w:pPr>
+        <w:spacing w:after="100" w:afterAutospacing="1" w:line="240" w:lineRule="auto"/>
+        <w:outlineLvl w:val="4"/>
         <w:rPr>
           <w:rFonts w:ascii="Segoe UI" w:eastAsia="Times New Roman" w:hAnsi="Segoe UI" w:cs="Segoe UI"/>
           <w:color w:val="FFFFFF"/>
@@ -167,135 +513,8 @@
           <w:szCs w:val="20"/>
           <w:lang w:val="en-US" w:eastAsia="ru-RU"/>
         </w:rPr>
-        <w:t>Recently Closed Sessions</w:t>
-      </w:r>
-    </w:p>
-    <w:p>
-      <w:pPr>
-        <w:pStyle w:val="5"/>
-        <w:spacing w:before="0" w:beforeAutospacing="0"/>
-        <w:rPr>
-          <w:rFonts w:ascii="Segoe UI" w:hAnsi="Segoe UI" w:cs="Segoe UI"/>
-          <w:b w:val="0"/>
-          <w:bCs w:val="0"/>
-          <w:color w:val="FFFFFF"/>
-          <w:lang w:val="en-US"/>
-        </w:rPr>
-      </w:pPr>
-      <w:r>
-        <w:rPr>
-          <w:rFonts w:ascii="Segoe UI" w:hAnsi="Segoe UI" w:cs="Segoe UI"/>
-          <w:b w:val="0"/>
-          <w:bCs w:val="0"/>
-          <w:color w:val="FFFFFF"/>
-          <w:lang w:val="en-US"/>
-        </w:rPr>
-        <w:t>Recently Closed Sessions</w:t>
-      </w:r>
-    </w:p>
-    <w:p>
-      <w:pPr>
-        <w:pStyle w:val="5"/>
-        <w:spacing w:before="0" w:beforeAutospacing="0"/>
-        <w:rPr>
-          <w:rFonts w:ascii="Segoe UI" w:hAnsi="Segoe UI" w:cs="Segoe UI"/>
-          <w:b w:val="0"/>
-          <w:bCs w:val="0"/>
-          <w:color w:val="FFFFFF"/>
-          <w:lang w:val="en-US"/>
-        </w:rPr>
-      </w:pPr>
-      <w:r>
-        <w:rPr>
-          <w:rFonts w:ascii="Segoe UI" w:hAnsi="Segoe UI" w:cs="Segoe UI"/>
-          <w:b w:val="0"/>
-          <w:bCs w:val="0"/>
-          <w:color w:val="FFFFFF"/>
-          <w:lang w:val="en-US"/>
-        </w:rPr>
-        <w:t>Recently Closed Sessions</w:t>
-      </w:r>
-    </w:p>
-    <w:p>
-      <w:pPr>
-        <w:pStyle w:val="5"/>
-        <w:spacing w:before="0" w:beforeAutospacing="0"/>
-        <w:rPr>
-          <w:rFonts w:ascii="Segoe UI" w:hAnsi="Segoe UI" w:cs="Segoe UI"/>
-          <w:b w:val="0"/>
-          <w:bCs w:val="0"/>
-          <w:color w:val="FFFFFF"/>
-          <w:lang w:val="en-US"/>
-        </w:rPr>
-      </w:pPr>
-      <w:r>
-        <w:rPr>
-          <w:rFonts w:ascii="Segoe UI" w:hAnsi="Segoe UI" w:cs="Segoe UI"/>
-          <w:b w:val="0"/>
-          <w:bCs w:val="0"/>
-          <w:color w:val="FFFFFF"/>
-          <w:lang w:val="en-US"/>
-        </w:rPr>
-        <w:t>Recently Closed Sessions</w:t>
-      </w:r>
-    </w:p>
-    <w:p>
-      <w:pPr>
-        <w:pStyle w:val="5"/>
-        <w:spacing w:before="0" w:beforeAutospacing="0"/>
-        <w:rPr>
-          <w:rFonts w:ascii="Segoe UI" w:hAnsi="Segoe UI" w:cs="Segoe UI"/>
-          <w:b w:val="0"/>
-          <w:bCs w:val="0"/>
-          <w:color w:val="FFFFFF"/>
-          <w:lang w:val="en-US"/>
-        </w:rPr>
-      </w:pPr>
-      <w:r>
-        <w:rPr>
-          <w:rFonts w:ascii="Segoe UI" w:hAnsi="Segoe UI" w:cs="Segoe UI"/>
-          <w:b w:val="0"/>
-          <w:bCs w:val="0"/>
-          <w:color w:val="FFFFFF"/>
-          <w:lang w:val="en-US"/>
-        </w:rPr>
-        <w:t>Recently Closed Sessions</w:t>
-      </w:r>
-    </w:p>
-    <w:p>
-      <w:pPr>
-        <w:pStyle w:val="5"/>
-        <w:spacing w:before="0" w:beforeAutospacing="0"/>
-        <w:rPr>
-          <w:rFonts w:ascii="Segoe UI" w:hAnsi="Segoe UI" w:cs="Segoe UI"/>
-          <w:b w:val="0"/>
-          <w:bCs w:val="0"/>
-          <w:color w:val="FFFFFF"/>
-          <w:lang w:val="en-US"/>
-        </w:rPr>
-      </w:pPr>
-      <w:r>
-        <w:rPr>
-          <w:rFonts w:ascii="Segoe UI" w:hAnsi="Segoe UI" w:cs="Segoe UI"/>
-          <w:b w:val="0"/>
-          <w:bCs w:val="0"/>
-          <w:color w:val="FFFFFF"/>
-          <w:lang w:val="en-US"/>
-        </w:rPr>
-        <w:t>Recently Closed Sessions</w:t>
-      </w:r>
-    </w:p>
-    <w:p>
-      <w:pPr>
-        <w:rPr>
-          <w:lang w:val="en-US"/>
-        </w:rPr>
-      </w:pPr>
-    </w:p>
-    <w:p>
-      <w:pPr>
-        <w:spacing w:after="100" w:afterAutospacing="1" w:line="240" w:lineRule="auto"/>
-        <w:outlineLvl w:val="4"/>
+      </w:pPr>
+      <w:r>
         <w:rPr>
           <w:rFonts w:ascii="Segoe UI" w:eastAsia="Times New Roman" w:hAnsi="Segoe UI" w:cs="Segoe UI"/>
           <w:color w:val="FFFFFF"/>
@@ -303,8 +522,135 @@
           <w:szCs w:val="20"/>
           <w:lang w:val="en-US" w:eastAsia="ru-RU"/>
         </w:rPr>
-      </w:pPr>
-      <w:r>
+        <w:t>Recently Closed Sessions</w:t>
+      </w:r>
+    </w:p>
+    <w:p>
+      <w:pPr>
+        <w:pStyle w:val="5"/>
+        <w:spacing w:before="0" w:beforeAutospacing="0"/>
+        <w:rPr>
+          <w:rFonts w:ascii="Segoe UI" w:hAnsi="Segoe UI" w:cs="Segoe UI"/>
+          <w:b w:val="0"/>
+          <w:bCs w:val="0"/>
+          <w:color w:val="FFFFFF"/>
+          <w:lang w:val="en-US"/>
+        </w:rPr>
+      </w:pPr>
+      <w:r>
+        <w:rPr>
+          <w:rFonts w:ascii="Segoe UI" w:hAnsi="Segoe UI" w:cs="Segoe UI"/>
+          <w:b w:val="0"/>
+          <w:bCs w:val="0"/>
+          <w:color w:val="FFFFFF"/>
+          <w:lang w:val="en-US"/>
+        </w:rPr>
+        <w:t>Recently Closed Sessions</w:t>
+      </w:r>
+    </w:p>
+    <w:p>
+      <w:pPr>
+        <w:pStyle w:val="5"/>
+        <w:spacing w:before="0" w:beforeAutospacing="0"/>
+        <w:rPr>
+          <w:rFonts w:ascii="Segoe UI" w:hAnsi="Segoe UI" w:cs="Segoe UI"/>
+          <w:b w:val="0"/>
+          <w:bCs w:val="0"/>
+          <w:color w:val="FFFFFF"/>
+          <w:lang w:val="en-US"/>
+        </w:rPr>
+      </w:pPr>
+      <w:r>
+        <w:rPr>
+          <w:rFonts w:ascii="Segoe UI" w:hAnsi="Segoe UI" w:cs="Segoe UI"/>
+          <w:b w:val="0"/>
+          <w:bCs w:val="0"/>
+          <w:color w:val="FFFFFF"/>
+          <w:lang w:val="en-US"/>
+        </w:rPr>
+        <w:t>Recently Closed Sessions</w:t>
+      </w:r>
+    </w:p>
+    <w:p>
+      <w:pPr>
+        <w:pStyle w:val="5"/>
+        <w:spacing w:before="0" w:beforeAutospacing="0"/>
+        <w:rPr>
+          <w:rFonts w:ascii="Segoe UI" w:hAnsi="Segoe UI" w:cs="Segoe UI"/>
+          <w:b w:val="0"/>
+          <w:bCs w:val="0"/>
+          <w:color w:val="FFFFFF"/>
+          <w:lang w:val="en-US"/>
+        </w:rPr>
+      </w:pPr>
+      <w:r>
+        <w:rPr>
+          <w:rFonts w:ascii="Segoe UI" w:hAnsi="Segoe UI" w:cs="Segoe UI"/>
+          <w:b w:val="0"/>
+          <w:bCs w:val="0"/>
+          <w:color w:val="FFFFFF"/>
+          <w:lang w:val="en-US"/>
+        </w:rPr>
+        <w:t>Recently Closed Sessions</w:t>
+      </w:r>
+    </w:p>
+    <w:p>
+      <w:pPr>
+        <w:pStyle w:val="5"/>
+        <w:spacing w:before="0" w:beforeAutospacing="0"/>
+        <w:rPr>
+          <w:rFonts w:ascii="Segoe UI" w:hAnsi="Segoe UI" w:cs="Segoe UI"/>
+          <w:b w:val="0"/>
+          <w:bCs w:val="0"/>
+          <w:color w:val="FFFFFF"/>
+          <w:lang w:val="en-US"/>
+        </w:rPr>
+      </w:pPr>
+      <w:r>
+        <w:rPr>
+          <w:rFonts w:ascii="Segoe UI" w:hAnsi="Segoe UI" w:cs="Segoe UI"/>
+          <w:b w:val="0"/>
+          <w:bCs w:val="0"/>
+          <w:color w:val="FFFFFF"/>
+          <w:lang w:val="en-US"/>
+        </w:rPr>
+        <w:t>Recently Closed Sessions</w:t>
+      </w:r>
+    </w:p>
+    <w:p>
+      <w:pPr>
+        <w:pStyle w:val="5"/>
+        <w:spacing w:before="0" w:beforeAutospacing="0"/>
+        <w:rPr>
+          <w:rFonts w:ascii="Segoe UI" w:hAnsi="Segoe UI" w:cs="Segoe UI"/>
+          <w:b w:val="0"/>
+          <w:bCs w:val="0"/>
+          <w:color w:val="FFFFFF"/>
+          <w:lang w:val="en-US"/>
+        </w:rPr>
+      </w:pPr>
+      <w:r>
+        <w:rPr>
+          <w:rFonts w:ascii="Segoe UI" w:hAnsi="Segoe UI" w:cs="Segoe UI"/>
+          <w:b w:val="0"/>
+          <w:bCs w:val="0"/>
+          <w:color w:val="FFFFFF"/>
+          <w:lang w:val="en-US"/>
+        </w:rPr>
+        <w:t>Recently Closed Sessions</w:t>
+      </w:r>
+    </w:p>
+    <w:p>
+      <w:pPr>
+        <w:rPr>
+          <w:lang w:val="en-US"/>
+        </w:rPr>
+      </w:pPr>
+    </w:p>
+    <w:p>
+      <w:pPr>
+        <w:spacing w:after="100" w:afterAutospacing="1" w:line="240" w:lineRule="auto"/>
+        <w:outlineLvl w:val="4"/>
         <w:rPr>
           <w:rFonts w:ascii="Segoe UI" w:eastAsia="Times New Roman" w:hAnsi="Segoe UI" w:cs="Segoe UI"/>
           <w:color w:val="FFFFFF"/>
@@ -312,135 +658,8 @@
           <w:szCs w:val="20"/>
           <w:lang w:val="en-US" w:eastAsia="ru-RU"/>
         </w:rPr>
-        <w:t>Recently Closed Sessions</w:t>
-      </w:r>
-    </w:p>
-    <w:p>
-      <w:pPr>
-        <w:pStyle w:val="5"/>
-        <w:spacing w:before="0" w:beforeAutospacing="0"/>
-        <w:rPr>
-          <w:rFonts w:ascii="Segoe UI" w:hAnsi="Segoe UI" w:cs="Segoe UI"/>
-          <w:b w:val="0"/>
-          <w:bCs w:val="0"/>
-          <w:color w:val="FFFFFF"/>
-          <w:lang w:val="en-US"/>
-        </w:rPr>
-      </w:pPr>
-      <w:r>
-        <w:rPr>
-          <w:rFonts w:ascii="Segoe UI" w:hAnsi="Segoe UI" w:cs="Segoe UI"/>
-          <w:b w:val="0"/>
-          <w:bCs w:val="0"/>
-          <w:color w:val="FFFFFF"/>
-          <w:lang w:val="en-US"/>
-        </w:rPr>
-        <w:t>Recently Closed Sessions</w:t>
-      </w:r>
-    </w:p>
-    <w:p>
-      <w:pPr>
-        <w:pStyle w:val="5"/>
-        <w:spacing w:before="0" w:beforeAutospacing="0"/>
-        <w:rPr>
-          <w:rFonts w:ascii="Segoe UI" w:hAnsi="Segoe UI" w:cs="Segoe UI"/>
-          <w:b w:val="0"/>
-          <w:bCs w:val="0"/>
-          <w:color w:val="FFFFFF"/>
-          <w:lang w:val="en-US"/>
-        </w:rPr>
-      </w:pPr>
-      <w:r>
-        <w:rPr>
-          <w:rFonts w:ascii="Segoe UI" w:hAnsi="Segoe UI" w:cs="Segoe UI"/>
-          <w:b w:val="0"/>
-          <w:bCs w:val="0"/>
-          <w:color w:val="FFFFFF"/>
-          <w:lang w:val="en-US"/>
-        </w:rPr>
-        <w:t>Recently Closed Sessions</w:t>
-      </w:r>
-    </w:p>
-    <w:p>
-      <w:pPr>
-        <w:pStyle w:val="5"/>
-        <w:spacing w:before="0" w:beforeAutospacing="0"/>
-        <w:rPr>
-          <w:rFonts w:ascii="Segoe UI" w:hAnsi="Segoe UI" w:cs="Segoe UI"/>
-          <w:b w:val="0"/>
-          <w:bCs w:val="0"/>
-          <w:color w:val="FFFFFF"/>
-          <w:lang w:val="en-US"/>
-        </w:rPr>
-      </w:pPr>
-      <w:r>
-        <w:rPr>
-          <w:rFonts w:ascii="Segoe UI" w:hAnsi="Segoe UI" w:cs="Segoe UI"/>
-          <w:b w:val="0"/>
-          <w:bCs w:val="0"/>
-          <w:color w:val="FFFFFF"/>
-          <w:lang w:val="en-US"/>
-        </w:rPr>
-        <w:t>Recently Closed Sessions</w:t>
-      </w:r>
-    </w:p>
-    <w:p>
-      <w:pPr>
-        <w:pStyle w:val="5"/>
-        <w:spacing w:before="0" w:beforeAutospacing="0"/>
-        <w:rPr>
-          <w:rFonts w:ascii="Segoe UI" w:hAnsi="Segoe UI" w:cs="Segoe UI"/>
-          <w:b w:val="0"/>
-          <w:bCs w:val="0"/>
-          <w:color w:val="FFFFFF"/>
-          <w:lang w:val="en-US"/>
-        </w:rPr>
-      </w:pPr>
-      <w:r>
-        <w:rPr>
-          <w:rFonts w:ascii="Segoe UI" w:hAnsi="Segoe UI" w:cs="Segoe UI"/>
-          <w:b w:val="0"/>
-          <w:bCs w:val="0"/>
-          <w:color w:val="FFFFFF"/>
-          <w:lang w:val="en-US"/>
-        </w:rPr>
-        <w:t>Recently Closed Sessions</w:t>
-      </w:r>
-    </w:p>
-    <w:p>
-      <w:pPr>
-        <w:pStyle w:val="5"/>
-        <w:spacing w:before="0" w:beforeAutospacing="0"/>
-        <w:rPr>
-          <w:rFonts w:ascii="Segoe UI" w:hAnsi="Segoe UI" w:cs="Segoe UI"/>
-          <w:b w:val="0"/>
-          <w:bCs w:val="0"/>
-          <w:color w:val="FFFFFF"/>
-          <w:lang w:val="en-US"/>
-        </w:rPr>
-      </w:pPr>
-      <w:r>
-        <w:rPr>
-          <w:rFonts w:ascii="Segoe UI" w:hAnsi="Segoe UI" w:cs="Segoe UI"/>
-          <w:b w:val="0"/>
-          <w:bCs w:val="0"/>
-          <w:color w:val="FFFFFF"/>
-          <w:lang w:val="en-US"/>
-        </w:rPr>
-        <w:t>Recently Closed Sessions</w:t>
-      </w:r>
-    </w:p>
-    <w:p>
-      <w:pPr>
-        <w:rPr>
-          <w:lang w:val="en-US"/>
-        </w:rPr>
-      </w:pPr>
-    </w:p>
-    <w:p>
-      <w:pPr>
-        <w:spacing w:after="100" w:afterAutospacing="1" w:line="240" w:lineRule="auto"/>
-        <w:outlineLvl w:val="4"/>
+      </w:pPr>
+      <w:r>
         <w:rPr>
           <w:rFonts w:ascii="Segoe UI" w:eastAsia="Times New Roman" w:hAnsi="Segoe UI" w:cs="Segoe UI"/>
           <w:color w:val="FFFFFF"/>
@@ -448,107 +667,6 @@
           <w:szCs w:val="20"/>
           <w:lang w:val="en-US" w:eastAsia="ru-RU"/>
         </w:rPr>
-      </w:pPr>
-      <w:r>
-        <w:rPr>
-          <w:rFonts w:ascii="Segoe UI" w:eastAsia="Times New Roman" w:hAnsi="Segoe UI" w:cs="Segoe UI"/>
-          <w:color w:val="FFFFFF"/>
-          <w:sz w:val="20"/>
-          <w:szCs w:val="20"/>
-          <w:lang w:val="en-US" w:eastAsia="ru-RU"/>
-        </w:rPr>
-        <w:t>Recently Closed Sessions</w:t>
-      </w:r>
-    </w:p>
-    <w:p>
-      <w:pPr>
-        <w:pStyle w:val="5"/>
-        <w:spacing w:before="0" w:beforeAutospacing="0"/>
-        <w:rPr>
-          <w:rFonts w:ascii="Segoe UI" w:hAnsi="Segoe UI" w:cs="Segoe UI"/>
-          <w:b w:val="0"/>
-          <w:bCs w:val="0"/>
-          <w:color w:val="FFFFFF"/>
-          <w:lang w:val="en-US"/>
-        </w:rPr>
-      </w:pPr>
-      <w:r>
-        <w:rPr>
-          <w:rFonts w:ascii="Segoe UI" w:hAnsi="Segoe UI" w:cs="Segoe UI"/>
-          <w:b w:val="0"/>
-          <w:bCs w:val="0"/>
-          <w:color w:val="FFFFFF"/>
-          <w:lang w:val="en-US"/>
-        </w:rPr>
-        <w:t>Recently Closed Sessions</w:t>
-      </w:r>
-    </w:p>
-    <w:p>
-      <w:pPr>
-        <w:pStyle w:val="5"/>
-        <w:spacing w:before="0" w:beforeAutospacing="0"/>
-        <w:rPr>
-          <w:rFonts w:ascii="Segoe UI" w:hAnsi="Segoe UI" w:cs="Segoe UI"/>
-          <w:b w:val="0"/>
-          <w:bCs w:val="0"/>
-          <w:color w:val="FFFFFF"/>
-          <w:lang w:val="en-US"/>
-        </w:rPr>
-      </w:pPr>
-      <w:r>
-        <w:rPr>
-          <w:rFonts w:ascii="Segoe UI" w:hAnsi="Segoe UI" w:cs="Segoe UI"/>
-          <w:b w:val="0"/>
-          <w:bCs w:val="0"/>
-          <w:color w:val="FFFFFF"/>
-          <w:lang w:val="en-US"/>
-        </w:rPr>
-        <w:t>Recently Closed Sessions</w:t>
-      </w:r>
-    </w:p>
-    <w:p>
-      <w:pPr>
-        <w:pStyle w:val="5"/>
-        <w:spacing w:before="0" w:beforeAutospacing="0"/>
-        <w:rPr>
-          <w:rFonts w:ascii="Segoe UI" w:hAnsi="Segoe UI" w:cs="Segoe UI"/>
-          <w:b w:val="0"/>
-          <w:bCs w:val="0"/>
-          <w:color w:val="FFFFFF"/>
-          <w:lang w:val="en-US"/>
-        </w:rPr>
-      </w:pPr>
-      <w:r>
-        <w:rPr>
-          <w:rFonts w:ascii="Segoe UI" w:hAnsi="Segoe UI" w:cs="Segoe UI"/>
-          <w:b w:val="0"/>
-          <w:bCs w:val="0"/>
-          <w:color w:val="FFFFFF"/>
-          <w:lang w:val="en-US"/>
-        </w:rPr>
-        <w:t>Recently Closed Sessions</w:t>
-      </w:r>
-    </w:p>
-    <w:p>
-      <w:pPr>
-        <w:pStyle w:val="5"/>
-        <w:spacing w:before="0" w:beforeAutospacing="0"/>
-        <w:rPr>
-          <w:rFonts w:ascii="Segoe UI" w:hAnsi="Segoe UI" w:cs="Segoe UI"/>
-          <w:b w:val="0"/>
-          <w:bCs w:val="0"/>
-          <w:color w:val="FFFFFF"/>
-          <w:lang w:val="en-US"/>
-        </w:rPr>
-      </w:pPr>
-      <w:r>
-        <w:rPr>
-          <w:rFonts w:ascii="Segoe UI" w:hAnsi="Segoe UI" w:cs="Segoe UI"/>
-          <w:b w:val="0"/>
-          <w:bCs w:val="0"/>
-          <w:color w:val="FFFFFF"/>
-          <w:lang w:val="en-US"/>
-        </w:rPr>
         <w:t>Recently Closed Sessions</w:t>
       </w:r>
     </w:p>
@@ -578,19 +696,109 @@
     </w:p>
     <w:p>
       <w:pPr>
-        <w:rPr>
-          <w:lang w:val="en-US"/>
-        </w:rPr>
-      </w:pPr>
-    </w:p>
-    <w:p>
-      <w:pPr>
-        <w:rPr>
-          <w:lang w:val="en-US"/>
-        </w:rPr>
-      </w:pPr>
-      <w:bookmarkStart w:id="0" w:name="_GoBack"/>
-      <w:bookmarkEnd w:id="0"/>
+        <w:pStyle w:val="5"/>
+        <w:spacing w:before="0" w:beforeAutospacing="0"/>
+        <w:rPr>
+          <w:rFonts w:ascii="Segoe UI" w:hAnsi="Segoe UI" w:cs="Segoe UI"/>
+          <w:b w:val="0"/>
+          <w:bCs w:val="0"/>
+          <w:color w:val="FFFFFF"/>
+          <w:lang w:val="en-US"/>
+        </w:rPr>
+      </w:pPr>
+      <w:r>
+        <w:rPr>
+          <w:rFonts w:ascii="Segoe UI" w:hAnsi="Segoe UI" w:cs="Segoe UI"/>
+          <w:b w:val="0"/>
+          <w:bCs w:val="0"/>
+          <w:color w:val="FFFFFF"/>
+          <w:lang w:val="en-US"/>
+        </w:rPr>
+        <w:t>Recently Closed Sessions</w:t>
+      </w:r>
+    </w:p>
+    <w:p>
+      <w:pPr>
+        <w:pStyle w:val="5"/>
+        <w:spacing w:before="0" w:beforeAutospacing="0"/>
+        <w:rPr>
+          <w:rFonts w:ascii="Segoe UI" w:hAnsi="Segoe UI" w:cs="Segoe UI"/>
+          <w:b w:val="0"/>
+          <w:bCs w:val="0"/>
+          <w:color w:val="FFFFFF"/>
+          <w:lang w:val="en-US"/>
+        </w:rPr>
+      </w:pPr>
+      <w:r>
+        <w:rPr>
+          <w:rFonts w:ascii="Segoe UI" w:hAnsi="Segoe UI" w:cs="Segoe UI"/>
+          <w:b w:val="0"/>
+          <w:bCs w:val="0"/>
+          <w:color w:val="FFFFFF"/>
+          <w:lang w:val="en-US"/>
+        </w:rPr>
+        <w:t>Recently Closed Sessions</w:t>
+      </w:r>
+    </w:p>
+    <w:p>
+      <w:pPr>
+        <w:pStyle w:val="5"/>
+        <w:spacing w:before="0" w:beforeAutospacing="0"/>
+        <w:rPr>
+          <w:rFonts w:ascii="Segoe UI" w:hAnsi="Segoe UI" w:cs="Segoe UI"/>
+          <w:b w:val="0"/>
+          <w:bCs w:val="0"/>
+          <w:color w:val="FFFFFF"/>
+          <w:lang w:val="en-US"/>
+        </w:rPr>
+      </w:pPr>
+      <w:r>
+        <w:rPr>
+          <w:rFonts w:ascii="Segoe UI" w:hAnsi="Segoe UI" w:cs="Segoe UI"/>
+          <w:b w:val="0"/>
+          <w:bCs w:val="0"/>
+          <w:color w:val="FFFFFF"/>
+          <w:lang w:val="en-US"/>
+        </w:rPr>
+        <w:t>Recently Closed Sessions</w:t>
+      </w:r>
+    </w:p>
+    <w:p>
+      <w:pPr>
+        <w:pStyle w:val="5"/>
+        <w:spacing w:before="0" w:beforeAutospacing="0"/>
+        <w:rPr>
+          <w:rFonts w:ascii="Segoe UI" w:hAnsi="Segoe UI" w:cs="Segoe UI"/>
+          <w:b w:val="0"/>
+          <w:bCs w:val="0"/>
+          <w:color w:val="FFFFFF"/>
+          <w:lang w:val="en-US"/>
+        </w:rPr>
+      </w:pPr>
+      <w:r>
+        <w:rPr>
+          <w:rFonts w:ascii="Segoe UI" w:hAnsi="Segoe UI" w:cs="Segoe UI"/>
+          <w:b w:val="0"/>
+          <w:bCs w:val="0"/>
+          <w:color w:val="FFFFFF"/>
+          <w:lang w:val="en-US"/>
+        </w:rPr>
+        <w:t>Recently Closed Sessions</w:t>
+      </w:r>
+    </w:p>
+    <w:p>
+      <w:pPr>
+        <w:rPr>
+          <w:lang w:val="en-US"/>
+        </w:rPr>
+      </w:pPr>
+    </w:p>
+    <w:p>
+      <w:pPr>
+        <w:rPr>
+          <w:lang w:val="en-US"/>
+        </w:rPr>
+      </w:pPr>
     </w:p>
     <w:sectPr>
       <w:pgSz w:w="11906" w:h="16838"/>
@@ -1064,6 +1272,61 @@
       <w:lang w:eastAsia="ru-RU"/>
     </w:rPr>
   </w:style>
+  <w:style w:type="paragraph" w:styleId="HTML">
+    <w:name w:val="HTML Preformatted"/>
+    <w:basedOn w:val="a"/>
+    <w:link w:val="HTML0"/>
+    <w:uiPriority w:val="99"/>
+    <w:semiHidden/>
+    <w:unhideWhenUsed/>
+    <w:rsid w:val="009B7C04"/>
+    <w:pPr>
+      <w:tabs>
+        <w:tab w:val="left" w:pos="916"/>
+        <w:tab w:val="left" w:pos="1832"/>
+        <w:tab w:val="left" w:pos="2748"/>
+        <w:tab w:val="left" w:pos="3664"/>
+        <w:tab w:val="left" w:pos="4580"/>
+        <w:tab w:val="left" w:pos="5496"/>
+        <w:tab w:val="left" w:pos="6412"/>
+        <w:tab w:val="left" w:pos="7328"/>
+        <w:tab w:val="left" w:pos="8244"/>
+        <w:tab w:val="left" w:pos="9160"/>
+        <w:tab w:val="left" w:pos="10076"/>
+        <w:tab w:val="left" w:pos="10992"/>
+        <w:tab w:val="left" w:pos="11908"/>
+        <w:tab w:val="left" w:pos="12824"/>
+        <w:tab w:val="left" w:pos="13740"/>
+        <w:tab w:val="left" w:pos="14656"/>
+      </w:tabs>
+      <w:spacing w:after="0" w:line="240" w:lineRule="auto"/>
+    </w:pPr>
+    <w:rPr>
+      <w:rFonts w:ascii="Courier New" w:eastAsia="Times New Roman" w:hAnsi="Courier New" w:cs="Courier New"/>
+      <w:sz w:val="20"/>
+      <w:szCs w:val="20"/>
+      <w:lang w:eastAsia="ru-RU"/>
+    </w:rPr>
+  </w:style>
+  <w:style w:type="character" w:customStyle="1" w:styleId="HTML0">
+    <w:name w:val="Стандартный HTML Знак"/>
+    <w:basedOn w:val="a0"/>
+    <w:link w:val="HTML"/>
+    <w:uiPriority w:val="99"/>
+    <w:semiHidden/>
+    <w:rsid w:val="009B7C04"/>
+    <w:rPr>
+      <w:rFonts w:ascii="Courier New" w:eastAsia="Times New Roman" w:hAnsi="Courier New" w:cs="Courier New"/>
+      <w:sz w:val="20"/>
+      <w:szCs w:val="20"/>
+      <w:lang w:eastAsia="ru-RU"/>
+    </w:rPr>
+  </w:style>
+  <w:style w:type="character" w:customStyle="1" w:styleId="token">
+    <w:name w:val="token"/>
+    <w:basedOn w:val="a0"/>
+    <w:rsid w:val="009B7C04"/>
+  </w:style>
 </w:styles>
 </file>
 
